--- a/ДокументыПрактики/Студия роботех/Дневник практики_ИВТ_Робот.docx
+++ b/ДокументыПрактики/Студия роботех/Дневник практики_ИВТ_Робот.docx
@@ -1524,8 +1524,6 @@
         </w:rPr>
         <w:t>______</w:t>
       </w:r>
-      <w:bookmarkStart w:id="0" w:name="_GoBack"/>
-      <w:bookmarkEnd w:id="0"/>
     </w:p>
     <w:p>
       <w:pPr>
@@ -6880,9 +6878,9 @@
         <w:tblLook w:val="04A0" w:firstRow="1" w:lastRow="0" w:firstColumn="1" w:lastColumn="0" w:noHBand="0" w:noVBand="1"/>
       </w:tblPr>
       <w:tblGrid>
-        <w:gridCol w:w="1287"/>
-        <w:gridCol w:w="6415"/>
-        <w:gridCol w:w="1931"/>
+        <w:gridCol w:w="2258"/>
+        <w:gridCol w:w="5475"/>
+        <w:gridCol w:w="1900"/>
       </w:tblGrid>
       <w:tr>
         <w:trPr>
@@ -6890,7 +6888,7 @@
         </w:trPr>
         <w:tc>
           <w:tcPr>
-            <w:tcW w:w="1287" w:type="dxa"/>
+            <w:tcW w:w="2258" w:type="dxa"/>
             <w:tcBorders>
               <w:top w:val="single" w:sz="4" w:space="0" w:color="000000"/>
               <w:left w:val="single" w:sz="4" w:space="0" w:color="000000"/>
@@ -6915,7 +6913,7 @@
         </w:tc>
         <w:tc>
           <w:tcPr>
-            <w:tcW w:w="6415" w:type="dxa"/>
+            <w:tcW w:w="5475" w:type="dxa"/>
             <w:tcBorders>
               <w:top w:val="single" w:sz="4" w:space="0" w:color="000000"/>
               <w:left w:val="single" w:sz="4" w:space="0" w:color="000000"/>
@@ -6940,7 +6938,7 @@
         </w:tc>
         <w:tc>
           <w:tcPr>
-            <w:tcW w:w="1931" w:type="dxa"/>
+            <w:tcW w:w="1900" w:type="dxa"/>
             <w:tcBorders>
               <w:top w:val="single" w:sz="4" w:space="0" w:color="000000"/>
               <w:left w:val="single" w:sz="4" w:space="0" w:color="000000"/>
@@ -6969,7 +6967,7 @@
         </w:trPr>
         <w:tc>
           <w:tcPr>
-            <w:tcW w:w="1287" w:type="dxa"/>
+            <w:tcW w:w="2258" w:type="dxa"/>
             <w:tcBorders>
               <w:top w:val="single" w:sz="4" w:space="0" w:color="000000"/>
               <w:left w:val="single" w:sz="4" w:space="0" w:color="000000"/>
@@ -6978,21 +6976,71 @@
             </w:tcBorders>
           </w:tcPr>
           <w:p>
-            <w:pPr>
-              <w:jc w:val="right"/>
-            </w:pPr>
             <w:r>
               <w:rPr>
                 <w:rFonts w:ascii="Times New Roman" w:hAnsi="Times New Roman"/>
                 <w:sz w:val="24"/>
+                <w:lang w:val="en-US"/>
+              </w:rPr>
+              <w:t>2</w:t>
+            </w:r>
+            <w:r>
+              <w:rPr>
+                <w:rFonts w:ascii="Times New Roman" w:hAnsi="Times New Roman"/>
+                <w:sz w:val="24"/>
+              </w:rPr>
+              <w:t>8</w:t>
+            </w:r>
+            <w:r>
+              <w:rPr>
+                <w:rFonts w:ascii="Times New Roman" w:hAnsi="Times New Roman"/>
+                <w:sz w:val="24"/>
+                <w:lang w:val="en-US"/>
+              </w:rPr>
+              <w:t>.02.22-</w:t>
+            </w:r>
+            <w:r>
+              <w:rPr>
+                <w:rFonts w:ascii="Times New Roman" w:hAnsi="Times New Roman"/>
+                <w:sz w:val="24"/>
+              </w:rPr>
+              <w:t>01</w:t>
+            </w:r>
+            <w:r>
+              <w:rPr>
+                <w:rFonts w:ascii="Times New Roman" w:hAnsi="Times New Roman"/>
+                <w:sz w:val="24"/>
+                <w:lang w:val="en-US"/>
+              </w:rPr>
+              <w:t>.03</w:t>
+            </w:r>
+            <w:r>
+              <w:rPr>
+                <w:rFonts w:ascii="Times New Roman" w:hAnsi="Times New Roman"/>
+                <w:sz w:val="24"/>
+                <w:lang w:val="en-US"/>
+              </w:rPr>
+              <w:t>.22</w:t>
+            </w:r>
+            <w:r>
+              <w:rPr>
+                <w:rFonts w:ascii="Times New Roman" w:hAnsi="Times New Roman"/>
+                <w:sz w:val="24"/>
               </w:rPr>
               <w:t xml:space="preserve"> </w:t>
             </w:r>
-          </w:p>
-        </w:tc>
-        <w:tc>
-          <w:tcPr>
-            <w:tcW w:w="6415" w:type="dxa"/>
+            <w:r>
+              <w:rPr>
+                <w:rFonts w:ascii="Times New Roman" w:hAnsi="Times New Roman"/>
+                <w:sz w:val="24"/>
+              </w:rPr>
+              <w:t xml:space="preserve"> </w:t>
+            </w:r>
+          </w:p>
+        </w:tc>
+        <w:tc>
+          <w:tcPr>
+            <w:tcW w:w="5475" w:type="dxa"/>
             <w:tcBorders>
               <w:top w:val="single" w:sz="4" w:space="0" w:color="000000"/>
               <w:left w:val="single" w:sz="4" w:space="0" w:color="000000"/>
@@ -7003,7 +7051,7 @@
           <w:p>
             <w:pPr>
               <w:ind w:left="922"/>
-              <w:jc w:val="center"/>
+              <w:jc w:val="both"/>
             </w:pPr>
             <w:r>
               <w:rPr>
@@ -7012,11 +7060,40 @@
               </w:rPr>
               <w:t xml:space="preserve"> </w:t>
             </w:r>
-          </w:p>
-        </w:tc>
-        <w:tc>
-          <w:tcPr>
-            <w:tcW w:w="1931" w:type="dxa"/>
+            <w:r>
+              <w:rPr>
+                <w:rFonts w:ascii="Times New Roman" w:hAnsi="Times New Roman"/>
+                <w:sz w:val="24"/>
+              </w:rPr>
+              <w:t xml:space="preserve">Заполнение инвентаря студии робототехники в </w:t>
+            </w:r>
+            <w:r>
+              <w:rPr>
+                <w:rFonts w:ascii="Times New Roman" w:hAnsi="Times New Roman"/>
+                <w:sz w:val="24"/>
+                <w:lang w:val="en-US"/>
+              </w:rPr>
+              <w:t>Excel</w:t>
+            </w:r>
+            <w:r>
+              <w:rPr>
+                <w:rFonts w:ascii="Times New Roman" w:hAnsi="Times New Roman"/>
+                <w:sz w:val="24"/>
+              </w:rPr>
+              <w:t xml:space="preserve"> </w:t>
+            </w:r>
+            <w:r>
+              <w:rPr>
+                <w:rFonts w:ascii="Times New Roman" w:hAnsi="Times New Roman"/>
+                <w:sz w:val="24"/>
+              </w:rPr>
+              <w:t>документ</w:t>
+            </w:r>
+          </w:p>
+        </w:tc>
+        <w:tc>
+          <w:tcPr>
+            <w:tcW w:w="1900" w:type="dxa"/>
             <w:tcBorders>
               <w:top w:val="single" w:sz="4" w:space="0" w:color="000000"/>
               <w:left w:val="single" w:sz="4" w:space="0" w:color="000000"/>
@@ -7024,18 +7101,7 @@
               <w:right w:val="single" w:sz="4" w:space="0" w:color="000000"/>
             </w:tcBorders>
           </w:tcPr>
-          <w:p>
-            <w:pPr>
-              <w:ind w:left="1166"/>
-            </w:pPr>
-            <w:r>
-              <w:rPr>
-                <w:rFonts w:ascii="Times New Roman" w:hAnsi="Times New Roman"/>
-                <w:sz w:val="24"/>
-              </w:rPr>
-              <w:t xml:space="preserve"> </w:t>
-            </w:r>
-          </w:p>
+          <w:p/>
         </w:tc>
       </w:tr>
       <w:tr>
@@ -7044,7 +7110,7 @@
         </w:trPr>
         <w:tc>
           <w:tcPr>
-            <w:tcW w:w="1287" w:type="dxa"/>
+            <w:tcW w:w="2258" w:type="dxa"/>
             <w:tcBorders>
               <w:top w:val="single" w:sz="4" w:space="0" w:color="000000"/>
               <w:left w:val="single" w:sz="4" w:space="0" w:color="000000"/>
@@ -7053,21 +7119,69 @@
             </w:tcBorders>
           </w:tcPr>
           <w:p>
-            <w:pPr>
-              <w:ind w:left="663"/>
-            </w:pPr>
             <w:r>
               <w:rPr>
                 <w:rFonts w:ascii="Times New Roman" w:hAnsi="Times New Roman"/>
                 <w:sz w:val="24"/>
               </w:rPr>
-              <w:t xml:space="preserve"> </w:t>
-            </w:r>
-          </w:p>
-        </w:tc>
-        <w:tc>
-          <w:tcPr>
-            <w:tcW w:w="6415" w:type="dxa"/>
+              <w:t>02</w:t>
+            </w:r>
+            <w:r>
+              <w:rPr>
+                <w:rFonts w:ascii="Times New Roman" w:hAnsi="Times New Roman"/>
+                <w:sz w:val="24"/>
+                <w:lang w:val="en-US"/>
+              </w:rPr>
+              <w:t>.0</w:t>
+            </w:r>
+            <w:r>
+              <w:rPr>
+                <w:rFonts w:ascii="Times New Roman" w:hAnsi="Times New Roman"/>
+                <w:sz w:val="24"/>
+              </w:rPr>
+              <w:t>3</w:t>
+            </w:r>
+            <w:r>
+              <w:rPr>
+                <w:rFonts w:ascii="Times New Roman" w:hAnsi="Times New Roman"/>
+                <w:sz w:val="24"/>
+                <w:lang w:val="en-US"/>
+              </w:rPr>
+              <w:t>.22-</w:t>
+            </w:r>
+            <w:r>
+              <w:rPr>
+                <w:rFonts w:ascii="Times New Roman" w:hAnsi="Times New Roman"/>
+                <w:sz w:val="24"/>
+              </w:rPr>
+              <w:t>03</w:t>
+            </w:r>
+            <w:r>
+              <w:rPr>
+                <w:rFonts w:ascii="Times New Roman" w:hAnsi="Times New Roman"/>
+                <w:sz w:val="24"/>
+              </w:rPr>
+              <w:t>.0</w:t>
+            </w:r>
+            <w:r>
+              <w:rPr>
+                <w:rFonts w:ascii="Times New Roman" w:hAnsi="Times New Roman"/>
+                <w:sz w:val="24"/>
+              </w:rPr>
+              <w:t>3</w:t>
+            </w:r>
+            <w:r>
+              <w:rPr>
+                <w:rFonts w:ascii="Times New Roman" w:hAnsi="Times New Roman"/>
+                <w:sz w:val="24"/>
+              </w:rPr>
+              <w:t>.22</w:t>
+            </w:r>
+          </w:p>
+        </w:tc>
+        <w:tc>
+          <w:tcPr>
+            <w:tcW w:w="5475" w:type="dxa"/>
             <w:tcBorders>
               <w:top w:val="single" w:sz="4" w:space="0" w:color="000000"/>
               <w:left w:val="single" w:sz="4" w:space="0" w:color="000000"/>
@@ -7085,13 +7199,13 @@
                 <w:rFonts w:ascii="Times New Roman" w:hAnsi="Times New Roman"/>
                 <w:sz w:val="24"/>
               </w:rPr>
-              <w:t xml:space="preserve"> </w:t>
-            </w:r>
-          </w:p>
-        </w:tc>
-        <w:tc>
-          <w:tcPr>
-            <w:tcW w:w="1931" w:type="dxa"/>
+              <w:t>Разработка структуры сайта</w:t>
+            </w:r>
+          </w:p>
+        </w:tc>
+        <w:tc>
+          <w:tcPr>
+            <w:tcW w:w="1900" w:type="dxa"/>
             <w:tcBorders>
               <w:top w:val="single" w:sz="4" w:space="0" w:color="000000"/>
               <w:left w:val="single" w:sz="4" w:space="0" w:color="000000"/>
@@ -7120,7 +7234,7 @@
         </w:trPr>
         <w:tc>
           <w:tcPr>
-            <w:tcW w:w="1287" w:type="dxa"/>
+            <w:tcW w:w="2258" w:type="dxa"/>
             <w:tcBorders>
               <w:top w:val="single" w:sz="4" w:space="0" w:color="000000"/>
               <w:left w:val="single" w:sz="4" w:space="0" w:color="000000"/>
@@ -7129,21 +7243,32 @@
             </w:tcBorders>
           </w:tcPr>
           <w:p>
-            <w:pPr>
-              <w:ind w:left="663"/>
-            </w:pPr>
             <w:r>
               <w:rPr>
                 <w:rFonts w:ascii="Times New Roman" w:hAnsi="Times New Roman"/>
                 <w:sz w:val="24"/>
               </w:rPr>
-              <w:t xml:space="preserve"> </w:t>
-            </w:r>
-          </w:p>
-        </w:tc>
-        <w:tc>
-          <w:tcPr>
-            <w:tcW w:w="6415" w:type="dxa"/>
+              <w:t>0</w:t>
+            </w:r>
+            <w:r>
+              <w:rPr>
+                <w:rFonts w:ascii="Times New Roman" w:hAnsi="Times New Roman"/>
+                <w:sz w:val="24"/>
+              </w:rPr>
+              <w:t>4</w:t>
+            </w:r>
+            <w:r>
+              <w:rPr>
+                <w:rFonts w:ascii="Times New Roman" w:hAnsi="Times New Roman"/>
+                <w:sz w:val="24"/>
+              </w:rPr>
+              <w:t>.03.22-05.03.22</w:t>
+            </w:r>
+          </w:p>
+        </w:tc>
+        <w:tc>
+          <w:tcPr>
+            <w:tcW w:w="5475" w:type="dxa"/>
             <w:tcBorders>
               <w:top w:val="single" w:sz="4" w:space="0" w:color="000000"/>
               <w:left w:val="single" w:sz="4" w:space="0" w:color="000000"/>
@@ -7161,13 +7286,13 @@
                 <w:rFonts w:ascii="Times New Roman" w:hAnsi="Times New Roman"/>
                 <w:sz w:val="24"/>
               </w:rPr>
-              <w:t xml:space="preserve"> </w:t>
-            </w:r>
-          </w:p>
-        </w:tc>
-        <w:tc>
-          <w:tcPr>
-            <w:tcW w:w="1931" w:type="dxa"/>
+              <w:t>Разработка дизайна сайта</w:t>
+            </w:r>
+          </w:p>
+        </w:tc>
+        <w:tc>
+          <w:tcPr>
+            <w:tcW w:w="1900" w:type="dxa"/>
             <w:tcBorders>
               <w:top w:val="single" w:sz="4" w:space="0" w:color="000000"/>
               <w:left w:val="single" w:sz="4" w:space="0" w:color="000000"/>
@@ -7196,7 +7321,7 @@
         </w:trPr>
         <w:tc>
           <w:tcPr>
-            <w:tcW w:w="1287" w:type="dxa"/>
+            <w:tcW w:w="2258" w:type="dxa"/>
             <w:tcBorders>
               <w:top w:val="single" w:sz="4" w:space="0" w:color="000000"/>
               <w:left w:val="single" w:sz="4" w:space="0" w:color="000000"/>
@@ -7205,21 +7330,53 @@
             </w:tcBorders>
           </w:tcPr>
           <w:p>
-            <w:pPr>
-              <w:ind w:left="663"/>
-            </w:pPr>
             <w:r>
               <w:rPr>
                 <w:rFonts w:ascii="Times New Roman" w:hAnsi="Times New Roman"/>
                 <w:sz w:val="24"/>
               </w:rPr>
+              <w:t>0</w:t>
+            </w:r>
+            <w:r>
+              <w:rPr>
+                <w:rFonts w:ascii="Times New Roman" w:hAnsi="Times New Roman"/>
+                <w:sz w:val="24"/>
+              </w:rPr>
+              <w:t>6</w:t>
+            </w:r>
+            <w:r>
+              <w:rPr>
+                <w:rFonts w:ascii="Times New Roman" w:hAnsi="Times New Roman"/>
+                <w:sz w:val="24"/>
+              </w:rPr>
+              <w:t>.03.22-</w:t>
+            </w:r>
+            <w:r>
+              <w:rPr>
+                <w:rFonts w:ascii="Times New Roman" w:hAnsi="Times New Roman"/>
+                <w:sz w:val="24"/>
+              </w:rPr>
+              <w:t>10</w:t>
+            </w:r>
+            <w:r>
+              <w:rPr>
+                <w:rFonts w:ascii="Times New Roman" w:hAnsi="Times New Roman"/>
+                <w:sz w:val="24"/>
+              </w:rPr>
+              <w:t>.03.22</w:t>
+            </w:r>
+            <w:r>
+              <w:rPr>
+                <w:rFonts w:ascii="Times New Roman" w:hAnsi="Times New Roman"/>
+                <w:sz w:val="24"/>
+              </w:rPr>
               <w:t xml:space="preserve"> </w:t>
             </w:r>
           </w:p>
         </w:tc>
         <w:tc>
           <w:tcPr>
-            <w:tcW w:w="6415" w:type="dxa"/>
+            <w:tcW w:w="5475" w:type="dxa"/>
             <w:tcBorders>
               <w:top w:val="single" w:sz="4" w:space="0" w:color="000000"/>
               <w:left w:val="single" w:sz="4" w:space="0" w:color="000000"/>
@@ -7237,13 +7394,13 @@
                 <w:rFonts w:ascii="Times New Roman" w:hAnsi="Times New Roman"/>
                 <w:sz w:val="24"/>
               </w:rPr>
-              <w:t xml:space="preserve"> </w:t>
-            </w:r>
-          </w:p>
-        </w:tc>
-        <w:tc>
-          <w:tcPr>
-            <w:tcW w:w="1931" w:type="dxa"/>
+              <w:t>Разработка формы для входа в административную версию сайта и формы для добавления комплектующего</w:t>
+            </w:r>
+          </w:p>
+        </w:tc>
+        <w:tc>
+          <w:tcPr>
+            <w:tcW w:w="1900" w:type="dxa"/>
             <w:tcBorders>
               <w:top w:val="single" w:sz="4" w:space="0" w:color="000000"/>
               <w:left w:val="single" w:sz="4" w:space="0" w:color="000000"/>
@@ -7272,7 +7429,7 @@
         </w:trPr>
         <w:tc>
           <w:tcPr>
-            <w:tcW w:w="1287" w:type="dxa"/>
+            <w:tcW w:w="2258" w:type="dxa"/>
             <w:tcBorders>
               <w:top w:val="single" w:sz="4" w:space="0" w:color="000000"/>
               <w:left w:val="single" w:sz="4" w:space="0" w:color="000000"/>
@@ -7281,21 +7438,46 @@
             </w:tcBorders>
           </w:tcPr>
           <w:p>
-            <w:pPr>
-              <w:ind w:left="663"/>
-            </w:pPr>
             <w:r>
               <w:rPr>
                 <w:rFonts w:ascii="Times New Roman" w:hAnsi="Times New Roman"/>
                 <w:sz w:val="24"/>
               </w:rPr>
+              <w:t>11</w:t>
+            </w:r>
+            <w:r>
+              <w:rPr>
+                <w:rFonts w:ascii="Times New Roman" w:hAnsi="Times New Roman"/>
+                <w:sz w:val="24"/>
+              </w:rPr>
+              <w:t>.03.22-</w:t>
+            </w:r>
+            <w:r>
+              <w:rPr>
+                <w:rFonts w:ascii="Times New Roman" w:hAnsi="Times New Roman"/>
+                <w:sz w:val="24"/>
+              </w:rPr>
+              <w:t>15</w:t>
+            </w:r>
+            <w:r>
+              <w:rPr>
+                <w:rFonts w:ascii="Times New Roman" w:hAnsi="Times New Roman"/>
+                <w:sz w:val="24"/>
+              </w:rPr>
+              <w:t xml:space="preserve">.03.22 </w:t>
+            </w:r>
+            <w:r>
+              <w:rPr>
+                <w:rFonts w:ascii="Times New Roman" w:hAnsi="Times New Roman"/>
+                <w:sz w:val="24"/>
+              </w:rPr>
               <w:t xml:space="preserve"> </w:t>
             </w:r>
           </w:p>
         </w:tc>
         <w:tc>
           <w:tcPr>
-            <w:tcW w:w="6415" w:type="dxa"/>
+            <w:tcW w:w="5475" w:type="dxa"/>
             <w:tcBorders>
               <w:top w:val="single" w:sz="4" w:space="0" w:color="000000"/>
               <w:left w:val="single" w:sz="4" w:space="0" w:color="000000"/>
@@ -7307,19 +7489,23 @@
             <w:pPr>
               <w:ind w:left="557"/>
               <w:jc w:val="center"/>
-            </w:pPr>
-            <w:r>
               <w:rPr>
                 <w:rFonts w:ascii="Times New Roman" w:hAnsi="Times New Roman"/>
                 <w:sz w:val="24"/>
               </w:rPr>
-              <w:t xml:space="preserve"> </w:t>
-            </w:r>
-          </w:p>
-        </w:tc>
-        <w:tc>
-          <w:tcPr>
-            <w:tcW w:w="1931" w:type="dxa"/>
+            </w:pPr>
+            <w:r>
+              <w:rPr>
+                <w:rFonts w:ascii="Times New Roman" w:hAnsi="Times New Roman"/>
+                <w:sz w:val="24"/>
+              </w:rPr>
+              <w:t xml:space="preserve">Разработка каталога в виде выпадающего списка </w:t>
+            </w:r>
+          </w:p>
+        </w:tc>
+        <w:tc>
+          <w:tcPr>
+            <w:tcW w:w="1900" w:type="dxa"/>
             <w:tcBorders>
               <w:top w:val="single" w:sz="4" w:space="0" w:color="000000"/>
               <w:left w:val="single" w:sz="4" w:space="0" w:color="000000"/>
@@ -7348,7 +7534,7 @@
         </w:trPr>
         <w:tc>
           <w:tcPr>
-            <w:tcW w:w="1287" w:type="dxa"/>
+            <w:tcW w:w="2258" w:type="dxa"/>
             <w:tcBorders>
               <w:top w:val="single" w:sz="4" w:space="0" w:color="000000"/>
               <w:left w:val="single" w:sz="4" w:space="0" w:color="000000"/>
@@ -7357,21 +7543,18 @@
             </w:tcBorders>
           </w:tcPr>
           <w:p>
-            <w:pPr>
-              <w:ind w:left="663"/>
-            </w:pPr>
             <w:r>
               <w:rPr>
                 <w:rFonts w:ascii="Times New Roman" w:hAnsi="Times New Roman"/>
                 <w:sz w:val="24"/>
               </w:rPr>
-              <w:t xml:space="preserve"> </w:t>
-            </w:r>
-          </w:p>
-        </w:tc>
-        <w:tc>
-          <w:tcPr>
-            <w:tcW w:w="6415" w:type="dxa"/>
+              <w:t>16.03.22-20.03.22</w:t>
+            </w:r>
+          </w:p>
+        </w:tc>
+        <w:tc>
+          <w:tcPr>
+            <w:tcW w:w="5475" w:type="dxa"/>
             <w:tcBorders>
               <w:top w:val="single" w:sz="4" w:space="0" w:color="000000"/>
               <w:left w:val="single" w:sz="4" w:space="0" w:color="000000"/>
@@ -7389,13 +7572,13 @@
                 <w:rFonts w:ascii="Times New Roman" w:hAnsi="Times New Roman"/>
                 <w:sz w:val="24"/>
               </w:rPr>
-              <w:t xml:space="preserve"> </w:t>
-            </w:r>
-          </w:p>
-        </w:tc>
-        <w:tc>
-          <w:tcPr>
-            <w:tcW w:w="1931" w:type="dxa"/>
+              <w:t>Разработка главного меню в виде карточек с комплектующими</w:t>
+            </w:r>
+          </w:p>
+        </w:tc>
+        <w:tc>
+          <w:tcPr>
+            <w:tcW w:w="1900" w:type="dxa"/>
             <w:tcBorders>
               <w:top w:val="single" w:sz="4" w:space="0" w:color="000000"/>
               <w:left w:val="single" w:sz="4" w:space="0" w:color="000000"/>
@@ -7424,7 +7607,7 @@
         </w:trPr>
         <w:tc>
           <w:tcPr>
-            <w:tcW w:w="1287" w:type="dxa"/>
+            <w:tcW w:w="2258" w:type="dxa"/>
             <w:tcBorders>
               <w:top w:val="single" w:sz="4" w:space="0" w:color="000000"/>
               <w:left w:val="single" w:sz="4" w:space="0" w:color="000000"/>
@@ -7433,21 +7616,25 @@
             </w:tcBorders>
           </w:tcPr>
           <w:p>
-            <w:pPr>
-              <w:ind w:left="663"/>
-            </w:pPr>
             <w:r>
               <w:rPr>
                 <w:rFonts w:ascii="Times New Roman" w:hAnsi="Times New Roman"/>
                 <w:sz w:val="24"/>
               </w:rPr>
-              <w:t xml:space="preserve"> </w:t>
-            </w:r>
-          </w:p>
-        </w:tc>
-        <w:tc>
-          <w:tcPr>
-            <w:tcW w:w="6415" w:type="dxa"/>
+              <w:t>21.03.22-21</w:t>
+            </w:r>
+            <w:r>
+              <w:rPr>
+                <w:rFonts w:ascii="Times New Roman" w:hAnsi="Times New Roman"/>
+                <w:sz w:val="24"/>
+              </w:rPr>
+              <w:t>.03.22</w:t>
+            </w:r>
+          </w:p>
+        </w:tc>
+        <w:tc>
+          <w:tcPr>
+            <w:tcW w:w="5475" w:type="dxa"/>
             <w:tcBorders>
               <w:top w:val="single" w:sz="4" w:space="0" w:color="000000"/>
               <w:left w:val="single" w:sz="4" w:space="0" w:color="000000"/>
@@ -7465,13 +7652,27 @@
                 <w:rFonts w:ascii="Times New Roman" w:hAnsi="Times New Roman"/>
                 <w:sz w:val="24"/>
               </w:rPr>
+              <w:t>Разработка шаблона страницы</w:t>
+            </w:r>
+            <w:r>
+              <w:rPr>
+                <w:rFonts w:ascii="Times New Roman" w:hAnsi="Times New Roman"/>
+                <w:sz w:val="24"/>
+              </w:rPr>
               <w:t xml:space="preserve"> </w:t>
             </w:r>
-          </w:p>
-        </w:tc>
-        <w:tc>
-          <w:tcPr>
-            <w:tcW w:w="1931" w:type="dxa"/>
+            <w:r>
+              <w:rPr>
+                <w:rFonts w:ascii="Times New Roman" w:hAnsi="Times New Roman"/>
+                <w:sz w:val="24"/>
+              </w:rPr>
+              <w:t>с комплектующим</w:t>
+            </w:r>
+          </w:p>
+        </w:tc>
+        <w:tc>
+          <w:tcPr>
+            <w:tcW w:w="1900" w:type="dxa"/>
             <w:tcBorders>
               <w:top w:val="single" w:sz="4" w:space="0" w:color="000000"/>
               <w:left w:val="single" w:sz="4" w:space="0" w:color="000000"/>
@@ -7500,7 +7701,7 @@
         </w:trPr>
         <w:tc>
           <w:tcPr>
-            <w:tcW w:w="1287" w:type="dxa"/>
+            <w:tcW w:w="2258" w:type="dxa"/>
             <w:tcBorders>
               <w:top w:val="single" w:sz="4" w:space="0" w:color="000000"/>
               <w:left w:val="single" w:sz="4" w:space="0" w:color="000000"/>
@@ -7509,21 +7710,18 @@
             </w:tcBorders>
           </w:tcPr>
           <w:p>
-            <w:pPr>
-              <w:ind w:left="663"/>
-            </w:pPr>
             <w:r>
               <w:rPr>
                 <w:rFonts w:ascii="Times New Roman" w:hAnsi="Times New Roman"/>
                 <w:sz w:val="24"/>
               </w:rPr>
-              <w:t xml:space="preserve"> </w:t>
-            </w:r>
-          </w:p>
-        </w:tc>
-        <w:tc>
-          <w:tcPr>
-            <w:tcW w:w="6415" w:type="dxa"/>
+              <w:t>22.03.22-24.03.22</w:t>
+            </w:r>
+          </w:p>
+        </w:tc>
+        <w:tc>
+          <w:tcPr>
+            <w:tcW w:w="5475" w:type="dxa"/>
             <w:tcBorders>
               <w:top w:val="single" w:sz="4" w:space="0" w:color="000000"/>
               <w:left w:val="single" w:sz="4" w:space="0" w:color="000000"/>
@@ -7543,11 +7741,18 @@
               </w:rPr>
               <w:t xml:space="preserve"> </w:t>
             </w:r>
-          </w:p>
-        </w:tc>
-        <w:tc>
-          <w:tcPr>
-            <w:tcW w:w="1931" w:type="dxa"/>
+            <w:r>
+              <w:rPr>
+                <w:rFonts w:ascii="Times New Roman" w:hAnsi="Times New Roman"/>
+                <w:sz w:val="24"/>
+              </w:rPr>
+              <w:t>Комментирование кода сайта</w:t>
+            </w:r>
+          </w:p>
+        </w:tc>
+        <w:tc>
+          <w:tcPr>
+            <w:tcW w:w="1900" w:type="dxa"/>
             <w:tcBorders>
               <w:top w:val="single" w:sz="4" w:space="0" w:color="000000"/>
               <w:left w:val="single" w:sz="4" w:space="0" w:color="000000"/>
@@ -7576,7 +7781,7 @@
         </w:trPr>
         <w:tc>
           <w:tcPr>
-            <w:tcW w:w="1287" w:type="dxa"/>
+            <w:tcW w:w="2258" w:type="dxa"/>
             <w:tcBorders>
               <w:top w:val="single" w:sz="4" w:space="0" w:color="000000"/>
               <w:left w:val="single" w:sz="4" w:space="0" w:color="000000"/>
@@ -7599,7 +7804,7 @@
         </w:tc>
         <w:tc>
           <w:tcPr>
-            <w:tcW w:w="6415" w:type="dxa"/>
+            <w:tcW w:w="5475" w:type="dxa"/>
             <w:tcBorders>
               <w:top w:val="single" w:sz="4" w:space="0" w:color="000000"/>
               <w:left w:val="single" w:sz="4" w:space="0" w:color="000000"/>
@@ -7623,7 +7828,7 @@
         </w:tc>
         <w:tc>
           <w:tcPr>
-            <w:tcW w:w="1931" w:type="dxa"/>
+            <w:tcW w:w="1900" w:type="dxa"/>
             <w:tcBorders>
               <w:top w:val="single" w:sz="4" w:space="0" w:color="000000"/>
               <w:left w:val="single" w:sz="4" w:space="0" w:color="000000"/>
@@ -7652,7 +7857,7 @@
         </w:trPr>
         <w:tc>
           <w:tcPr>
-            <w:tcW w:w="1287" w:type="dxa"/>
+            <w:tcW w:w="2258" w:type="dxa"/>
             <w:tcBorders>
               <w:top w:val="single" w:sz="4" w:space="0" w:color="000000"/>
               <w:left w:val="single" w:sz="4" w:space="0" w:color="000000"/>
@@ -7675,7 +7880,7 @@
         </w:tc>
         <w:tc>
           <w:tcPr>
-            <w:tcW w:w="6415" w:type="dxa"/>
+            <w:tcW w:w="5475" w:type="dxa"/>
             <w:tcBorders>
               <w:top w:val="single" w:sz="4" w:space="0" w:color="000000"/>
               <w:left w:val="single" w:sz="4" w:space="0" w:color="000000"/>
@@ -7699,7 +7904,7 @@
         </w:tc>
         <w:tc>
           <w:tcPr>
-            <w:tcW w:w="1931" w:type="dxa"/>
+            <w:tcW w:w="1900" w:type="dxa"/>
             <w:tcBorders>
               <w:top w:val="single" w:sz="4" w:space="0" w:color="000000"/>
               <w:left w:val="single" w:sz="4" w:space="0" w:color="000000"/>
@@ -7728,7 +7933,7 @@
         </w:trPr>
         <w:tc>
           <w:tcPr>
-            <w:tcW w:w="1287" w:type="dxa"/>
+            <w:tcW w:w="2258" w:type="dxa"/>
             <w:tcBorders>
               <w:top w:val="single" w:sz="4" w:space="0" w:color="000000"/>
               <w:left w:val="single" w:sz="4" w:space="0" w:color="000000"/>
@@ -7751,7 +7956,7 @@
         </w:tc>
         <w:tc>
           <w:tcPr>
-            <w:tcW w:w="6415" w:type="dxa"/>
+            <w:tcW w:w="5475" w:type="dxa"/>
             <w:tcBorders>
               <w:top w:val="single" w:sz="4" w:space="0" w:color="000000"/>
               <w:left w:val="single" w:sz="4" w:space="0" w:color="000000"/>
@@ -7775,7 +7980,7 @@
         </w:tc>
         <w:tc>
           <w:tcPr>
-            <w:tcW w:w="1931" w:type="dxa"/>
+            <w:tcW w:w="1900" w:type="dxa"/>
             <w:tcBorders>
               <w:top w:val="single" w:sz="4" w:space="0" w:color="000000"/>
               <w:left w:val="single" w:sz="4" w:space="0" w:color="000000"/>
@@ -7804,7 +8009,7 @@
         </w:trPr>
         <w:tc>
           <w:tcPr>
-            <w:tcW w:w="1287" w:type="dxa"/>
+            <w:tcW w:w="2258" w:type="dxa"/>
             <w:tcBorders>
               <w:top w:val="single" w:sz="4" w:space="0" w:color="000000"/>
               <w:left w:val="single" w:sz="4" w:space="0" w:color="000000"/>
@@ -7827,7 +8032,7 @@
         </w:tc>
         <w:tc>
           <w:tcPr>
-            <w:tcW w:w="6415" w:type="dxa"/>
+            <w:tcW w:w="5475" w:type="dxa"/>
             <w:tcBorders>
               <w:top w:val="single" w:sz="4" w:space="0" w:color="000000"/>
               <w:left w:val="single" w:sz="4" w:space="0" w:color="000000"/>
@@ -7851,7 +8056,7 @@
         </w:tc>
         <w:tc>
           <w:tcPr>
-            <w:tcW w:w="1931" w:type="dxa"/>
+            <w:tcW w:w="1900" w:type="dxa"/>
             <w:tcBorders>
               <w:top w:val="single" w:sz="4" w:space="0" w:color="000000"/>
               <w:left w:val="single" w:sz="4" w:space="0" w:color="000000"/>
@@ -7880,7 +8085,7 @@
         </w:trPr>
         <w:tc>
           <w:tcPr>
-            <w:tcW w:w="1287" w:type="dxa"/>
+            <w:tcW w:w="2258" w:type="dxa"/>
             <w:tcBorders>
               <w:top w:val="single" w:sz="4" w:space="0" w:color="000000"/>
               <w:left w:val="single" w:sz="4" w:space="0" w:color="000000"/>
@@ -7904,7 +8109,7 @@
         </w:tc>
         <w:tc>
           <w:tcPr>
-            <w:tcW w:w="6415" w:type="dxa"/>
+            <w:tcW w:w="5475" w:type="dxa"/>
             <w:tcBorders>
               <w:top w:val="single" w:sz="4" w:space="0" w:color="000000"/>
               <w:left w:val="single" w:sz="4" w:space="0" w:color="000000"/>
@@ -7928,7 +8133,7 @@
         </w:tc>
         <w:tc>
           <w:tcPr>
-            <w:tcW w:w="1931" w:type="dxa"/>
+            <w:tcW w:w="1900" w:type="dxa"/>
             <w:tcBorders>
               <w:top w:val="single" w:sz="4" w:space="0" w:color="000000"/>
               <w:left w:val="single" w:sz="4" w:space="0" w:color="000000"/>
@@ -7957,7 +8162,7 @@
         </w:trPr>
         <w:tc>
           <w:tcPr>
-            <w:tcW w:w="1287" w:type="dxa"/>
+            <w:tcW w:w="2258" w:type="dxa"/>
             <w:tcBorders>
               <w:top w:val="single" w:sz="4" w:space="0" w:color="000000"/>
               <w:left w:val="single" w:sz="4" w:space="0" w:color="000000"/>
@@ -7980,7 +8185,7 @@
         </w:tc>
         <w:tc>
           <w:tcPr>
-            <w:tcW w:w="6415" w:type="dxa"/>
+            <w:tcW w:w="5475" w:type="dxa"/>
             <w:tcBorders>
               <w:top w:val="single" w:sz="4" w:space="0" w:color="000000"/>
               <w:left w:val="single" w:sz="4" w:space="0" w:color="000000"/>
@@ -8004,7 +8209,7 @@
         </w:tc>
         <w:tc>
           <w:tcPr>
-            <w:tcW w:w="1931" w:type="dxa"/>
+            <w:tcW w:w="1900" w:type="dxa"/>
             <w:tcBorders>
               <w:top w:val="single" w:sz="4" w:space="0" w:color="000000"/>
               <w:left w:val="single" w:sz="4" w:space="0" w:color="000000"/>
@@ -8033,7 +8238,7 @@
         </w:trPr>
         <w:tc>
           <w:tcPr>
-            <w:tcW w:w="1287" w:type="dxa"/>
+            <w:tcW w:w="2258" w:type="dxa"/>
             <w:tcBorders>
               <w:top w:val="single" w:sz="4" w:space="0" w:color="000000"/>
               <w:left w:val="single" w:sz="4" w:space="0" w:color="000000"/>
@@ -8056,7 +8261,7 @@
         </w:tc>
         <w:tc>
           <w:tcPr>
-            <w:tcW w:w="6415" w:type="dxa"/>
+            <w:tcW w:w="5475" w:type="dxa"/>
             <w:tcBorders>
               <w:top w:val="single" w:sz="4" w:space="0" w:color="000000"/>
               <w:left w:val="single" w:sz="4" w:space="0" w:color="000000"/>
@@ -8080,7 +8285,7 @@
         </w:tc>
         <w:tc>
           <w:tcPr>
-            <w:tcW w:w="1931" w:type="dxa"/>
+            <w:tcW w:w="1900" w:type="dxa"/>
             <w:tcBorders>
               <w:top w:val="single" w:sz="4" w:space="0" w:color="000000"/>
               <w:left w:val="single" w:sz="4" w:space="0" w:color="000000"/>
@@ -8109,7 +8314,7 @@
         </w:trPr>
         <w:tc>
           <w:tcPr>
-            <w:tcW w:w="1287" w:type="dxa"/>
+            <w:tcW w:w="2258" w:type="dxa"/>
             <w:tcBorders>
               <w:top w:val="single" w:sz="4" w:space="0" w:color="000000"/>
               <w:left w:val="single" w:sz="4" w:space="0" w:color="000000"/>
@@ -8132,7 +8337,7 @@
         </w:tc>
         <w:tc>
           <w:tcPr>
-            <w:tcW w:w="6415" w:type="dxa"/>
+            <w:tcW w:w="5475" w:type="dxa"/>
             <w:tcBorders>
               <w:top w:val="single" w:sz="4" w:space="0" w:color="000000"/>
               <w:left w:val="single" w:sz="4" w:space="0" w:color="000000"/>
@@ -8156,7 +8361,7 @@
         </w:tc>
         <w:tc>
           <w:tcPr>
-            <w:tcW w:w="1931" w:type="dxa"/>
+            <w:tcW w:w="1900" w:type="dxa"/>
             <w:tcBorders>
               <w:top w:val="single" w:sz="4" w:space="0" w:color="000000"/>
               <w:left w:val="single" w:sz="4" w:space="0" w:color="000000"/>
@@ -8185,7 +8390,7 @@
         </w:trPr>
         <w:tc>
           <w:tcPr>
-            <w:tcW w:w="1287" w:type="dxa"/>
+            <w:tcW w:w="2258" w:type="dxa"/>
             <w:tcBorders>
               <w:top w:val="single" w:sz="4" w:space="0" w:color="000000"/>
               <w:left w:val="single" w:sz="4" w:space="0" w:color="000000"/>
@@ -8208,7 +8413,7 @@
         </w:tc>
         <w:tc>
           <w:tcPr>
-            <w:tcW w:w="6415" w:type="dxa"/>
+            <w:tcW w:w="5475" w:type="dxa"/>
             <w:tcBorders>
               <w:top w:val="single" w:sz="4" w:space="0" w:color="000000"/>
               <w:left w:val="single" w:sz="4" w:space="0" w:color="000000"/>
@@ -8232,7 +8437,7 @@
         </w:tc>
         <w:tc>
           <w:tcPr>
-            <w:tcW w:w="1931" w:type="dxa"/>
+            <w:tcW w:w="1900" w:type="dxa"/>
             <w:tcBorders>
               <w:top w:val="single" w:sz="4" w:space="0" w:color="000000"/>
               <w:left w:val="single" w:sz="4" w:space="0" w:color="000000"/>
@@ -8261,7 +8466,7 @@
         </w:trPr>
         <w:tc>
           <w:tcPr>
-            <w:tcW w:w="1287" w:type="dxa"/>
+            <w:tcW w:w="2258" w:type="dxa"/>
             <w:tcBorders>
               <w:top w:val="single" w:sz="4" w:space="0" w:color="000000"/>
               <w:left w:val="single" w:sz="4" w:space="0" w:color="000000"/>
@@ -8284,7 +8489,7 @@
         </w:tc>
         <w:tc>
           <w:tcPr>
-            <w:tcW w:w="6415" w:type="dxa"/>
+            <w:tcW w:w="5475" w:type="dxa"/>
             <w:tcBorders>
               <w:top w:val="single" w:sz="4" w:space="0" w:color="000000"/>
               <w:left w:val="single" w:sz="4" w:space="0" w:color="000000"/>
@@ -8308,7 +8513,7 @@
         </w:tc>
         <w:tc>
           <w:tcPr>
-            <w:tcW w:w="1931" w:type="dxa"/>
+            <w:tcW w:w="1900" w:type="dxa"/>
             <w:tcBorders>
               <w:top w:val="single" w:sz="4" w:space="0" w:color="000000"/>
               <w:left w:val="single" w:sz="4" w:space="0" w:color="000000"/>
@@ -8524,6 +8729,7 @@
           <w:rFonts w:ascii="Times New Roman" w:hAnsi="Times New Roman"/>
           <w:sz w:val="18"/>
         </w:rPr>
+        <w:lastRenderedPageBreak/>
         <w:t xml:space="preserve"> </w:t>
       </w:r>
     </w:p>
@@ -10470,8 +10676,17 @@
           <w:rFonts w:ascii="Times New Roman" w:hAnsi="Times New Roman"/>
           <w:sz w:val="28"/>
         </w:rPr>
-        <w:t xml:space="preserve"> Общая оценка по практике _____________________________  </w:t>
-      </w:r>
+        <w:t xml:space="preserve"> Общая </w:t>
+      </w:r>
+      <w:bookmarkStart w:id="0" w:name="_GoBack"/>
+      <w:r>
+        <w:rPr>
+          <w:rFonts w:ascii="Times New Roman" w:hAnsi="Times New Roman"/>
+          <w:sz w:val="28"/>
+        </w:rPr>
+        <w:t xml:space="preserve">оценка по практике _____________________________  </w:t>
+      </w:r>
+      <w:bookmarkEnd w:id="0"/>
     </w:p>
     <w:p>
       <w:pPr>
@@ -10741,6 +10956,7 @@
           <w:rFonts w:ascii="Times New Roman" w:hAnsi="Times New Roman"/>
           <w:sz w:val="28"/>
         </w:rPr>
+        <w:lastRenderedPageBreak/>
         <w:t>Руководитель организации</w:t>
       </w:r>
       <w:r>
@@ -11062,7 +11278,7 @@
 
 <file path=word/numbering.xml><?xml version="1.0" encoding="utf-8"?>
 <w:numbering xmlns:wpc="http://schemas.microsoft.com/office/word/2010/wordprocessingCanvas" xmlns:mc="http://schemas.openxmlformats.org/markup-compatibility/2006" xmlns:o="urn:schemas-microsoft-com:office:office" xmlns:r="http://schemas.openxmlformats.org/officeDocument/2006/relationships" xmlns:m="http://schemas.openxmlformats.org/officeDocument/2006/math" xmlns:v="urn:schemas-microsoft-com:vml" xmlns:wp14="http://schemas.microsoft.com/office/word/2010/wordprocessingDrawing" xmlns:wp="http://schemas.openxmlformats.org/drawingml/2006/wordprocessingDrawing" xmlns:w10="urn:schemas-microsoft-com:office:word" xmlns:w="http://schemas.openxmlformats.org/wordprocessingml/2006/main" xmlns:w14="http://schemas.microsoft.com/office/word/2010/wordml" xmlns:w15="http://schemas.microsoft.com/office/word/2012/wordml" xmlns:wpg="http://schemas.microsoft.com/office/word/2010/wordprocessingGroup" xmlns:wpi="http://schemas.microsoft.com/office/word/2010/wordprocessingInk" xmlns:wne="http://schemas.microsoft.com/office/word/2006/wordml" xmlns:wps="http://schemas.microsoft.com/office/word/2010/wordprocessingShape" mc:Ignorable="w14 w15 wp14">
-  <w:abstractNum w:abstractNumId="0">
+  <w:abstractNum w:abstractNumId="0" w15:restartNumberingAfterBreak="0">
     <w:nsid w:val="4CA1058E"/>
     <w:multiLevelType w:val="hybridMultilevel"/>
     <w:tmpl w:val="984297F8"/>
